--- a/plsql.docx
+++ b/plsql.docx
@@ -1,6 +1,6 @@
 
 <file path=word/document.xml><?xml version="1.0" encoding="utf-8"?>
-<w:document xmlns:wpc="http://schemas.microsoft.com/office/word/2010/wordprocessingCanvas" xmlns:cx="http://schemas.microsoft.com/office/drawing/2014/chartex" xmlns:cx1="http://schemas.microsoft.com/office/drawing/2015/9/8/chartex" xmlns:cx2="http://schemas.microsoft.com/office/drawing/2015/10/21/chartex" xmlns:cx3="http://schemas.microsoft.com/office/drawing/2016/5/9/chartex" xmlns:cx4="http://schemas.microsoft.com/office/drawing/2016/5/10/chartex" xmlns:cx5="http://schemas.microsoft.com/office/drawing/2016/5/11/chartex" xmlns:cx6="http://schemas.microsoft.com/office/drawing/2016/5/12/chartex" xmlns:cx7="http://schemas.microsoft.com/office/drawing/2016/5/13/chartex" xmlns:cx8="http://schemas.microsoft.com/office/drawing/2016/5/14/chartex" xmlns:mc="http://schemas.openxmlformats.org/markup-compatibility/2006" xmlns:aink="http://schemas.microsoft.com/office/drawing/2016/ink" xmlns:am3d="http://schemas.microsoft.com/office/drawing/2017/model3d" xmlns:o="urn:schemas-microsoft-com:office:office" xmlns:r="http://schemas.openxmlformats.org/officeDocument/2006/relationships" xmlns:m="http://schemas.openxmlformats.org/officeDocument/2006/math" xmlns:v="urn:schemas-microsoft-com:vml" xmlns:wp14="http://schemas.microsoft.com/office/word/2010/wordprocessingDrawing" xmlns:wp="http://schemas.openxmlformats.org/drawingml/2006/wordprocessingDrawing" xmlns:w10="urn:schemas-microsoft-com:office:word" xmlns:w="http://schemas.openxmlformats.org/wordprocessingml/2006/main" xmlns:w14="http://schemas.microsoft.com/office/word/2010/wordml" xmlns:w15="http://schemas.microsoft.com/office/word/2012/wordml" xmlns:w16cid="http://schemas.microsoft.com/office/word/2016/wordml/cid" xmlns:w16se="http://schemas.microsoft.com/office/word/2015/wordml/symex" xmlns:wpg="http://schemas.microsoft.com/office/word/2010/wordprocessingGroup" xmlns:wpi="http://schemas.microsoft.com/office/word/2010/wordprocessingInk" xmlns:wne="http://schemas.microsoft.com/office/word/2006/wordml" xmlns:wps="http://schemas.microsoft.com/office/word/2010/wordprocessingShape" mc:Ignorable="w14 w15 w16se w16cid wp14">
+<w:document xmlns:wpc="http://schemas.microsoft.com/office/word/2010/wordprocessingCanvas" xmlns:cx="http://schemas.microsoft.com/office/drawing/2014/chartex" xmlns:cx1="http://schemas.microsoft.com/office/drawing/2015/9/8/chartex" xmlns:cx2="http://schemas.microsoft.com/office/drawing/2015/10/21/chartex" xmlns:cx3="http://schemas.microsoft.com/office/drawing/2016/5/9/chartex" xmlns:cx4="http://schemas.microsoft.com/office/drawing/2016/5/10/chartex" xmlns:cx5="http://schemas.microsoft.com/office/drawing/2016/5/11/chartex" xmlns:cx6="http://schemas.microsoft.com/office/drawing/2016/5/12/chartex" xmlns:cx7="http://schemas.microsoft.com/office/drawing/2016/5/13/chartex" xmlns:cx8="http://schemas.microsoft.com/office/drawing/2016/5/14/chartex" xmlns:mc="http://schemas.openxmlformats.org/markup-compatibility/2006" xmlns:aink="http://schemas.microsoft.com/office/drawing/2016/ink" xmlns:am3d="http://schemas.microsoft.com/office/drawing/2017/model3d" xmlns:o="urn:schemas-microsoft-com:office:office" xmlns:r="http://schemas.openxmlformats.org/officeDocument/2006/relationships" xmlns:m="http://schemas.openxmlformats.org/officeDocument/2006/math" xmlns:v="urn:schemas-microsoft-com:vml" xmlns:wp14="http://schemas.microsoft.com/office/word/2010/wordprocessingDrawing" xmlns:wp="http://schemas.openxmlformats.org/drawingml/2006/wordprocessingDrawing" xmlns:w10="urn:schemas-microsoft-com:office:word" xmlns:w="http://schemas.openxmlformats.org/wordprocessingml/2006/main" xmlns:w14="http://schemas.microsoft.com/office/word/2010/wordml" xmlns:w15="http://schemas.microsoft.com/office/word/2012/wordml" xmlns:w16cex="http://schemas.microsoft.com/office/word/2018/wordml/cex" xmlns:w16cid="http://schemas.microsoft.com/office/word/2016/wordml/cid" xmlns:w16="http://schemas.microsoft.com/office/word/2018/wordml" xmlns:w16sdtdh="http://schemas.microsoft.com/office/word/2020/wordml/sdtdatahash" xmlns:w16se="http://schemas.microsoft.com/office/word/2015/wordml/symex" xmlns:wpg="http://schemas.microsoft.com/office/word/2010/wordprocessingGroup" xmlns:wpi="http://schemas.microsoft.com/office/word/2010/wordprocessingInk" xmlns:wne="http://schemas.microsoft.com/office/word/2006/wordml" xmlns:wps="http://schemas.microsoft.com/office/word/2010/wordprocessingShape" mc:Ignorable="w14 w15 w16se w16cid w16 w16cex w16sdtdh wp14">
   <w:body>
     <w:p>
       <w:pPr>
@@ -38,46 +38,25 @@
         <w:rPr>
           <w:rFonts w:hint="eastAsia"/>
         </w:rPr>
-        <w:t>打开共享文件夹</w:t>
-      </w:r>
-      <w:r>
-        <w:rPr>
-          <w:rFonts w:hint="eastAsia"/>
-        </w:rPr>
-        <w:t xml:space="preserve"> </w:t>
-      </w:r>
-      <w:r>
-        <w:t xml:space="preserve">-&gt; </w:t>
-      </w:r>
-      <w:r>
-        <w:rPr>
-          <w:rFonts w:hint="eastAsia"/>
-        </w:rPr>
-        <w:t>安装包</w:t>
-      </w:r>
-      <w:r>
-        <w:rPr>
-          <w:rFonts w:hint="eastAsia"/>
-        </w:rPr>
-        <w:t xml:space="preserve"> -</w:t>
-      </w:r>
-      <w:r>
-        <w:t xml:space="preserve">&gt; </w:t>
-      </w:r>
-      <w:r>
-        <w:rPr>
-          <w:rFonts w:hint="eastAsia"/>
-        </w:rPr>
-        <w:t>工具软件</w:t>
-      </w:r>
-      <w:r>
-        <w:rPr>
-          <w:rFonts w:hint="eastAsia"/>
-        </w:rPr>
-        <w:t>，找到</w:t>
-      </w:r>
-      <w:r>
+        <w:t>下载</w:t>
+      </w:r>
+      <w:r>
+        <w:fldChar w:fldCharType="begin"/>
+      </w:r>
+      <w:r>
+        <w:instrText xml:space="preserve"> HYPERLINK "http://www.ddooo.com/softdown/175768.htm" </w:instrText>
+      </w:r>
+      <w:r>
+        <w:fldChar w:fldCharType="separate"/>
+      </w:r>
+      <w:r>
+        <w:rPr>
+          <w:rStyle w:val="a7"/>
+        </w:rPr>
         <w:t>plsqldeveloper14.zip</w:t>
+      </w:r>
+      <w:r>
+        <w:fldChar w:fldCharType="end"/>
       </w:r>
       <w:r>
         <w:rPr>
@@ -413,19 +392,11 @@
         </w:rPr>
         <w:t>共享文件夹中</w:t>
       </w:r>
-      <w:proofErr w:type="gramStart"/>
-      <w:r>
-        <w:rPr>
-          <w:rFonts w:hint="eastAsia"/>
-        </w:rPr>
-        <w:t>此说明</w:t>
-      </w:r>
-      <w:proofErr w:type="gramEnd"/>
-      <w:r>
-        <w:rPr>
-          <w:rFonts w:hint="eastAsia"/>
-        </w:rPr>
-        <w:t>所在文件夹里的</w:t>
+      <w:r>
+        <w:rPr>
+          <w:rFonts w:hint="eastAsia"/>
+        </w:rPr>
+        <w:t>此说明所在文件夹里的</w:t>
       </w:r>
       <w:r>
         <w:t>instantclient_19_11.rar</w:t>
@@ -574,13 +545,7 @@
         </w:drawing>
       </w:r>
     </w:p>
-    <w:p>
-      <w:pPr>
-        <w:rPr>
-          <w:rFonts w:hint="eastAsia"/>
-        </w:rPr>
-      </w:pPr>
-    </w:p>
+    <w:p/>
     <w:p>
       <w:pPr>
         <w:pStyle w:val="a5"/>
@@ -712,12 +677,7 @@
       <w:pPr>
         <w:pStyle w:val="a5"/>
         <w:ind w:left="420" w:firstLineChars="0" w:firstLine="0"/>
-        <w:rPr>
-          <w:rFonts w:hint="eastAsia"/>
-        </w:rPr>
-      </w:pPr>
-      <w:bookmarkStart w:id="0" w:name="_GoBack"/>
-      <w:bookmarkEnd w:id="0"/>
+      </w:pPr>
     </w:p>
     <w:p>
       <w:pPr>
@@ -1139,7 +1099,7 @@
 </file>
 
 <file path=word/numbering.xml><?xml version="1.0" encoding="utf-8"?>
-<w:numbering xmlns:wpc="http://schemas.microsoft.com/office/word/2010/wordprocessingCanvas" xmlns:cx="http://schemas.microsoft.com/office/drawing/2014/chartex" xmlns:cx1="http://schemas.microsoft.com/office/drawing/2015/9/8/chartex" xmlns:cx2="http://schemas.microsoft.com/office/drawing/2015/10/21/chartex" xmlns:cx3="http://schemas.microsoft.com/office/drawing/2016/5/9/chartex" xmlns:cx4="http://schemas.microsoft.com/office/drawing/2016/5/10/chartex" xmlns:cx5="http://schemas.microsoft.com/office/drawing/2016/5/11/chartex" xmlns:cx6="http://schemas.microsoft.com/office/drawing/2016/5/12/chartex" xmlns:cx7="http://schemas.microsoft.com/office/drawing/2016/5/13/chartex" xmlns:cx8="http://schemas.microsoft.com/office/drawing/2016/5/14/chartex" xmlns:mc="http://schemas.openxmlformats.org/markup-compatibility/2006" xmlns:aink="http://schemas.microsoft.com/office/drawing/2016/ink" xmlns:am3d="http://schemas.microsoft.com/office/drawing/2017/model3d" xmlns:o="urn:schemas-microsoft-com:office:office" xmlns:r="http://schemas.openxmlformats.org/officeDocument/2006/relationships" xmlns:m="http://schemas.openxmlformats.org/officeDocument/2006/math" xmlns:v="urn:schemas-microsoft-com:vml" xmlns:wp14="http://schemas.microsoft.com/office/word/2010/wordprocessingDrawing" xmlns:wp="http://schemas.openxmlformats.org/drawingml/2006/wordprocessingDrawing" xmlns:w10="urn:schemas-microsoft-com:office:word" xmlns:w="http://schemas.openxmlformats.org/wordprocessingml/2006/main" xmlns:w14="http://schemas.microsoft.com/office/word/2010/wordml" xmlns:w15="http://schemas.microsoft.com/office/word/2012/wordml" xmlns:w16cid="http://schemas.microsoft.com/office/word/2016/wordml/cid" xmlns:w16se="http://schemas.microsoft.com/office/word/2015/wordml/symex" xmlns:wpg="http://schemas.microsoft.com/office/word/2010/wordprocessingGroup" xmlns:wpi="http://schemas.microsoft.com/office/word/2010/wordprocessingInk" xmlns:wne="http://schemas.microsoft.com/office/word/2006/wordml" xmlns:wps="http://schemas.microsoft.com/office/word/2010/wordprocessingShape" mc:Ignorable="w14 w15 w16se w16cid wp14">
+<w:numbering xmlns:wpc="http://schemas.microsoft.com/office/word/2010/wordprocessingCanvas" xmlns:cx="http://schemas.microsoft.com/office/drawing/2014/chartex" xmlns:cx1="http://schemas.microsoft.com/office/drawing/2015/9/8/chartex" xmlns:cx2="http://schemas.microsoft.com/office/drawing/2015/10/21/chartex" xmlns:cx3="http://schemas.microsoft.com/office/drawing/2016/5/9/chartex" xmlns:cx4="http://schemas.microsoft.com/office/drawing/2016/5/10/chartex" xmlns:cx5="http://schemas.microsoft.com/office/drawing/2016/5/11/chartex" xmlns:cx6="http://schemas.microsoft.com/office/drawing/2016/5/12/chartex" xmlns:cx7="http://schemas.microsoft.com/office/drawing/2016/5/13/chartex" xmlns:cx8="http://schemas.microsoft.com/office/drawing/2016/5/14/chartex" xmlns:mc="http://schemas.openxmlformats.org/markup-compatibility/2006" xmlns:aink="http://schemas.microsoft.com/office/drawing/2016/ink" xmlns:am3d="http://schemas.microsoft.com/office/drawing/2017/model3d" xmlns:o="urn:schemas-microsoft-com:office:office" xmlns:r="http://schemas.openxmlformats.org/officeDocument/2006/relationships" xmlns:m="http://schemas.openxmlformats.org/officeDocument/2006/math" xmlns:v="urn:schemas-microsoft-com:vml" xmlns:wp14="http://schemas.microsoft.com/office/word/2010/wordprocessingDrawing" xmlns:wp="http://schemas.openxmlformats.org/drawingml/2006/wordprocessingDrawing" xmlns:w10="urn:schemas-microsoft-com:office:word" xmlns:w="http://schemas.openxmlformats.org/wordprocessingml/2006/main" xmlns:w14="http://schemas.microsoft.com/office/word/2010/wordml" xmlns:w15="http://schemas.microsoft.com/office/word/2012/wordml" xmlns:w16cex="http://schemas.microsoft.com/office/word/2018/wordml/cex" xmlns:w16cid="http://schemas.microsoft.com/office/word/2016/wordml/cid" xmlns:w16="http://schemas.microsoft.com/office/word/2018/wordml" xmlns:w16sdtdh="http://schemas.microsoft.com/office/word/2020/wordml/sdtdatahash" xmlns:w16se="http://schemas.microsoft.com/office/word/2015/wordml/symex" xmlns:wpg="http://schemas.microsoft.com/office/word/2010/wordprocessingGroup" xmlns:wpi="http://schemas.microsoft.com/office/word/2010/wordprocessingInk" xmlns:wne="http://schemas.microsoft.com/office/word/2006/wordml" xmlns:wps="http://schemas.microsoft.com/office/word/2010/wordprocessingShape" mc:Ignorable="w14 w15 w16se w16cid w16 w16cex w16sdtdh wp14">
   <w:abstractNum w:abstractNumId="0" w15:restartNumberingAfterBreak="0">
     <w:nsid w:val="0D331CF0"/>
     <w:multiLevelType w:val="multilevel"/>
@@ -1981,7 +1941,7 @@
 </file>
 
 <file path=word/styles.xml><?xml version="1.0" encoding="utf-8"?>
-<w:styles xmlns:mc="http://schemas.openxmlformats.org/markup-compatibility/2006" xmlns:r="http://schemas.openxmlformats.org/officeDocument/2006/relationships" xmlns:w="http://schemas.openxmlformats.org/wordprocessingml/2006/main" xmlns:w14="http://schemas.microsoft.com/office/word/2010/wordml" xmlns:w15="http://schemas.microsoft.com/office/word/2012/wordml" xmlns:w16cid="http://schemas.microsoft.com/office/word/2016/wordml/cid" xmlns:w16se="http://schemas.microsoft.com/office/word/2015/wordml/symex" mc:Ignorable="w14 w15 w16se w16cid">
+<w:styles xmlns:mc="http://schemas.openxmlformats.org/markup-compatibility/2006" xmlns:r="http://schemas.openxmlformats.org/officeDocument/2006/relationships" xmlns:w="http://schemas.openxmlformats.org/wordprocessingml/2006/main" xmlns:w14="http://schemas.microsoft.com/office/word/2010/wordml" xmlns:w15="http://schemas.microsoft.com/office/word/2012/wordml" xmlns:w16cex="http://schemas.microsoft.com/office/word/2018/wordml/cex" xmlns:w16cid="http://schemas.microsoft.com/office/word/2016/wordml/cid" xmlns:w16="http://schemas.microsoft.com/office/word/2018/wordml" xmlns:w16sdtdh="http://schemas.microsoft.com/office/word/2020/wordml/sdtdatahash" xmlns:w16se="http://schemas.microsoft.com/office/word/2015/wordml/symex" mc:Ignorable="w14 w15 w16se w16cid w16 w16cex w16sdtdh">
   <w:docDefaults>
     <w:rPrDefault>
       <w:rPr>
@@ -1994,7 +1954,7 @@
     </w:rPrDefault>
     <w:pPrDefault/>
   </w:docDefaults>
-  <w:latentStyles w:defLockedState="0" w:defUIPriority="99" w:defSemiHidden="0" w:defUnhideWhenUsed="0" w:defQFormat="0" w:count="375">
+  <w:latentStyles w:defLockedState="0" w:defUIPriority="99" w:defSemiHidden="0" w:defUnhideWhenUsed="0" w:defQFormat="0" w:count="376">
     <w:lsdException w:name="Normal" w:uiPriority="0" w:qFormat="1"/>
     <w:lsdException w:name="heading 1" w:uiPriority="9" w:qFormat="1"/>
     <w:lsdException w:name="heading 2" w:semiHidden="1" w:uiPriority="9" w:unhideWhenUsed="1" w:qFormat="1"/>
@@ -2100,7 +2060,6 @@
     <w:lsdException w:name="HTML Sample" w:semiHidden="1" w:unhideWhenUsed="1"/>
     <w:lsdException w:name="HTML Typewriter" w:semiHidden="1" w:unhideWhenUsed="1"/>
     <w:lsdException w:name="HTML Variable" w:semiHidden="1" w:unhideWhenUsed="1"/>
-    <w:lsdException w:name="Normal Table" w:semiHidden="1" w:unhideWhenUsed="1"/>
     <w:lsdException w:name="annotation subject" w:semiHidden="1" w:unhideWhenUsed="1"/>
     <w:lsdException w:name="No List" w:semiHidden="1" w:unhideWhenUsed="1"/>
     <w:lsdException w:name="Outline List 1" w:semiHidden="1" w:unhideWhenUsed="1"/>
@@ -2147,10 +2106,8 @@
     <w:lsdException w:name="Table Subtle 2" w:semiHidden="1" w:unhideWhenUsed="1"/>
     <w:lsdException w:name="Table Web 1" w:semiHidden="1" w:unhideWhenUsed="1"/>
     <w:lsdException w:name="Table Web 2" w:semiHidden="1" w:unhideWhenUsed="1"/>
-    <w:lsdException w:name="Table Web 3" w:semiHidden="1" w:unhideWhenUsed="1"/>
     <w:lsdException w:name="Balloon Text" w:semiHidden="1" w:unhideWhenUsed="1"/>
     <w:lsdException w:name="Table Grid" w:uiPriority="59"/>
-    <w:lsdException w:name="Table Theme" w:semiHidden="1" w:unhideWhenUsed="1"/>
     <w:lsdException w:name="Placeholder Text" w:semiHidden="1"/>
     <w:lsdException w:name="No Spacing" w:uiPriority="1" w:qFormat="1"/>
     <w:lsdException w:name="Light Shading" w:uiPriority="60"/>
@@ -2370,6 +2327,7 @@
     <w:lsdException w:name="Smart Hyperlink" w:semiHidden="1" w:unhideWhenUsed="1"/>
     <w:lsdException w:name="Hashtag" w:semiHidden="1" w:unhideWhenUsed="1"/>
     <w:lsdException w:name="Unresolved Mention" w:semiHidden="1" w:unhideWhenUsed="1"/>
+    <w:lsdException w:name="Smart Link" w:semiHidden="1" w:unhideWhenUsed="1"/>
   </w:latentStyles>
   <w:style w:type="paragraph" w:default="1" w:styleId="a">
     <w:name w:val="Normal"/>
@@ -2582,6 +2540,29 @@
       <w:rFonts w:ascii="宋体" w:eastAsia="宋体" w:hAnsi="宋体" w:cs="宋体"/>
       <w:kern w:val="0"/>
       <w:szCs w:val="24"/>
+    </w:rPr>
+  </w:style>
+  <w:style w:type="character" w:styleId="a7">
+    <w:name w:val="Hyperlink"/>
+    <w:basedOn w:val="a0"/>
+    <w:uiPriority w:val="99"/>
+    <w:unhideWhenUsed/>
+    <w:rsid w:val="00A20519"/>
+    <w:rPr>
+      <w:color w:val="0000FF" w:themeColor="hyperlink"/>
+      <w:u w:val="single"/>
+    </w:rPr>
+  </w:style>
+  <w:style w:type="character" w:styleId="a8">
+    <w:name w:val="Unresolved Mention"/>
+    <w:basedOn w:val="a0"/>
+    <w:uiPriority w:val="99"/>
+    <w:semiHidden/>
+    <w:unhideWhenUsed/>
+    <w:rsid w:val="00A20519"/>
+    <w:rPr>
+      <w:color w:val="605E5C"/>
+      <w:shd w:val="clear" w:color="auto" w:fill="E1DFDD"/>
     </w:rPr>
   </w:style>
 </w:styles>

--- a/plsql.docx
+++ b/plsql.docx
@@ -40,24 +40,14 @@
         </w:rPr>
         <w:t>下载</w:t>
       </w:r>
-      <w:r>
-        <w:fldChar w:fldCharType="begin"/>
-      </w:r>
-      <w:r>
-        <w:instrText xml:space="preserve"> HYPERLINK "http://www.ddooo.com/softdown/175768.htm" </w:instrText>
-      </w:r>
-      <w:r>
-        <w:fldChar w:fldCharType="separate"/>
-      </w:r>
-      <w:r>
-        <w:rPr>
-          <w:rStyle w:val="a7"/>
-        </w:rPr>
-        <w:t>plsqldeveloper14.zip</w:t>
-      </w:r>
-      <w:r>
-        <w:fldChar w:fldCharType="end"/>
-      </w:r>
+      <w:hyperlink r:id="rId5" w:history="1">
+        <w:r>
+          <w:rPr>
+            <w:rStyle w:val="a7"/>
+          </w:rPr>
+          <w:t>plsqldeveloper14.zip</w:t>
+        </w:r>
+      </w:hyperlink>
       <w:r>
         <w:rPr>
           <w:rFonts w:hint="eastAsia"/>
@@ -94,7 +84,7 @@
                     </pic:cNvPicPr>
                   </pic:nvPicPr>
                   <pic:blipFill>
-                    <a:blip r:embed="rId5">
+                    <a:blip r:embed="rId6">
                       <a:extLst>
                         <a:ext uri="{28A0092B-C50C-407E-A947-70E740481C1C}">
                           <a14:useLocalDpi xmlns:a14="http://schemas.microsoft.com/office/drawing/2010/main" val="0"/>
@@ -151,7 +141,7 @@
                     </pic:cNvPicPr>
                   </pic:nvPicPr>
                   <pic:blipFill>
-                    <a:blip r:embed="rId6">
+                    <a:blip r:embed="rId7">
                       <a:extLst>
                         <a:ext uri="{28A0092B-C50C-407E-A947-70E740481C1C}">
                           <a14:useLocalDpi xmlns:a14="http://schemas.microsoft.com/office/drawing/2010/main" val="0"/>
@@ -207,7 +197,7 @@
                     </pic:cNvPicPr>
                   </pic:nvPicPr>
                   <pic:blipFill>
-                    <a:blip r:embed="rId7">
+                    <a:blip r:embed="rId8">
                       <a:extLst>
                         <a:ext uri="{28A0092B-C50C-407E-A947-70E740481C1C}">
                           <a14:useLocalDpi xmlns:a14="http://schemas.microsoft.com/office/drawing/2010/main" val="0"/>
@@ -263,7 +253,7 @@
                     </pic:cNvPicPr>
                   </pic:nvPicPr>
                   <pic:blipFill>
-                    <a:blip r:embed="rId8">
+                    <a:blip r:embed="rId9">
                       <a:extLst>
                         <a:ext uri="{28A0092B-C50C-407E-A947-70E740481C1C}">
                           <a14:useLocalDpi xmlns:a14="http://schemas.microsoft.com/office/drawing/2010/main" val="0"/>
@@ -323,10 +313,16 @@
         <w:rPr>
           <w:rFonts w:hint="eastAsia"/>
         </w:rPr>
-        <w:t>先用本地数据库登录</w:t>
-      </w:r>
-      <w:r>
-        <w:t>PL/SQL</w:t>
+        <w:t>点击</w:t>
+      </w:r>
+      <w:r>
+        <w:rPr>
+          <w:rFonts w:hint="eastAsia"/>
+        </w:rPr>
+        <w:t>Can</w:t>
+      </w:r>
+      <w:r>
+        <w:t>cel</w:t>
       </w:r>
     </w:p>
     <w:p>
@@ -339,137 +335,6 @@
             <wp:extent cx="3901575" cy="2275840"/>
             <wp:effectExtent l="0" t="0" r="0" b="0"/>
             <wp:docPr id="1" name="图片 1"/>
-            <wp:cNvGraphicFramePr>
-              <a:graphicFrameLocks xmlns:a="http://schemas.openxmlformats.org/drawingml/2006/main" noChangeAspect="1"/>
-            </wp:cNvGraphicFramePr>
-            <a:graphic xmlns:a="http://schemas.openxmlformats.org/drawingml/2006/main">
-              <a:graphicData uri="http://schemas.openxmlformats.org/drawingml/2006/picture">
-                <pic:pic xmlns:pic="http://schemas.openxmlformats.org/drawingml/2006/picture">
-                  <pic:nvPicPr>
-                    <pic:cNvPr id="1" name=""/>
-                    <pic:cNvPicPr/>
-                  </pic:nvPicPr>
-                  <pic:blipFill>
-                    <a:blip r:embed="rId9"/>
-                    <a:stretch>
-                      <a:fillRect/>
-                    </a:stretch>
-                  </pic:blipFill>
-                  <pic:spPr>
-                    <a:xfrm>
-                      <a:off x="0" y="0"/>
-                      <a:ext cx="4001919" cy="2334372"/>
-                    </a:xfrm>
-                    <a:prstGeom prst="rect">
-                      <a:avLst/>
-                    </a:prstGeom>
-                  </pic:spPr>
-                </pic:pic>
-              </a:graphicData>
-            </a:graphic>
-          </wp:inline>
-        </w:drawing>
-      </w:r>
-    </w:p>
-    <w:p>
-      <w:pPr>
-        <w:pStyle w:val="a5"/>
-        <w:numPr>
-          <w:ilvl w:val="0"/>
-          <w:numId w:val="1"/>
-        </w:numPr>
-        <w:ind w:firstLineChars="0"/>
-      </w:pPr>
-      <w:r>
-        <w:rPr>
-          <w:rFonts w:hint="eastAsia"/>
-        </w:rPr>
-        <w:t>将</w:t>
-      </w:r>
-      <w:r>
-        <w:rPr>
-          <w:rFonts w:hint="eastAsia"/>
-        </w:rPr>
-        <w:t>共享文件夹中</w:t>
-      </w:r>
-      <w:r>
-        <w:rPr>
-          <w:rFonts w:hint="eastAsia"/>
-        </w:rPr>
-        <w:t>此说明所在文件夹里的</w:t>
-      </w:r>
-      <w:r>
-        <w:t>instantclient_19_11.rar</w:t>
-      </w:r>
-      <w:r>
-        <w:t xml:space="preserve"> </w:t>
-      </w:r>
-      <w:r>
-        <w:rPr>
-          <w:rFonts w:hint="eastAsia"/>
-        </w:rPr>
-        <w:t>拷贝到自己电脑上并解压</w:t>
-      </w:r>
-    </w:p>
-    <w:p>
-      <w:pPr>
-        <w:pStyle w:val="a5"/>
-        <w:numPr>
-          <w:ilvl w:val="0"/>
-          <w:numId w:val="1"/>
-        </w:numPr>
-        <w:ind w:firstLineChars="0"/>
-      </w:pPr>
-      <w:r>
-        <w:rPr>
-          <w:rFonts w:hint="eastAsia"/>
-        </w:rPr>
-        <w:t>在解压后的文件夹中找到</w:t>
-      </w:r>
-      <w:r>
-        <w:rPr>
-          <w:rFonts w:hint="eastAsia"/>
-        </w:rPr>
-        <w:t>oci</w:t>
-      </w:r>
-      <w:r>
-        <w:rPr>
-          <w:rFonts w:hint="eastAsia"/>
-        </w:rPr>
-        <w:t>.dll</w:t>
-      </w:r>
-      <w:r>
-        <w:t xml:space="preserve"> </w:t>
-      </w:r>
-      <w:r>
-        <w:rPr>
-          <w:rFonts w:hint="eastAsia"/>
-        </w:rPr>
-        <w:t>文件</w:t>
-      </w:r>
-      <w:r>
-        <w:rPr>
-          <w:rFonts w:hint="eastAsia"/>
-        </w:rPr>
-        <w:t>，并按下图所示配置</w:t>
-      </w:r>
-      <w:r>
-        <w:rPr>
-          <w:rFonts w:hint="eastAsia"/>
-        </w:rPr>
-        <w:t>路径</w:t>
-      </w:r>
-    </w:p>
-    <w:p>
-      <w:r>
-        <w:rPr>
-          <w:noProof/>
-        </w:rPr>
-        <w:drawing>
-          <wp:inline distT="0" distB="0" distL="0" distR="0" wp14:anchorId="40A76C2B" wp14:editId="46BEED29">
-            <wp:extent cx="4257675" cy="1029819"/>
-            <wp:effectExtent l="0" t="0" r="0" b="0"/>
-            <wp:docPr id="7" name="图片 7"/>
             <wp:cNvGraphicFramePr>
               <a:graphicFrameLocks xmlns:a="http://schemas.openxmlformats.org/drawingml/2006/main" noChangeAspect="1"/>
             </wp:cNvGraphicFramePr>
@@ -489,7 +354,7 @@
                   <pic:spPr>
                     <a:xfrm>
                       <a:off x="0" y="0"/>
-                      <a:ext cx="4439690" cy="1073844"/>
+                      <a:ext cx="4001919" cy="2334372"/>
                     </a:xfrm>
                     <a:prstGeom prst="rect">
                       <a:avLst/>
@@ -503,16 +368,104 @@
       </w:r>
     </w:p>
     <w:p>
+      <w:pPr>
+        <w:pStyle w:val="a5"/>
+        <w:numPr>
+          <w:ilvl w:val="0"/>
+          <w:numId w:val="1"/>
+        </w:numPr>
+        <w:ind w:firstLineChars="0"/>
+      </w:pPr>
+      <w:r>
+        <w:rPr>
+          <w:rFonts w:hint="eastAsia"/>
+        </w:rPr>
+        <w:t>将</w:t>
+      </w:r>
+      <w:r>
+        <w:rPr>
+          <w:rFonts w:hint="eastAsia"/>
+        </w:rPr>
+        <w:t>共享文件夹中</w:t>
+      </w:r>
+      <w:r>
+        <w:rPr>
+          <w:rFonts w:hint="eastAsia"/>
+        </w:rPr>
+        <w:t>此说明所在文件夹里的</w:t>
+      </w:r>
+      <w:r>
+        <w:t>instantclient_19_11.rar</w:t>
+      </w:r>
+      <w:r>
+        <w:t xml:space="preserve"> </w:t>
+      </w:r>
+      <w:r>
+        <w:rPr>
+          <w:rFonts w:hint="eastAsia"/>
+        </w:rPr>
+        <w:t>拷贝到自己电脑上并解压</w:t>
+      </w:r>
+    </w:p>
+    <w:p>
+      <w:pPr>
+        <w:pStyle w:val="a5"/>
+        <w:numPr>
+          <w:ilvl w:val="0"/>
+          <w:numId w:val="1"/>
+        </w:numPr>
+        <w:ind w:firstLineChars="0"/>
+      </w:pPr>
+      <w:r>
+        <w:rPr>
+          <w:rFonts w:hint="eastAsia"/>
+        </w:rPr>
+        <w:t>在解压后的文件夹中找到</w:t>
+      </w:r>
+      <w:r>
+        <w:rPr>
+          <w:rFonts w:hint="eastAsia"/>
+        </w:rPr>
+        <w:t>oci</w:t>
+      </w:r>
+      <w:r>
+        <w:rPr>
+          <w:rFonts w:hint="eastAsia"/>
+        </w:rPr>
+        <w:t>.dll</w:t>
+      </w:r>
+      <w:r>
+        <w:t xml:space="preserve"> </w:t>
+      </w:r>
+      <w:r>
+        <w:rPr>
+          <w:rFonts w:hint="eastAsia"/>
+        </w:rPr>
+        <w:t>文件</w:t>
+      </w:r>
+      <w:r>
+        <w:rPr>
+          <w:rFonts w:hint="eastAsia"/>
+        </w:rPr>
+        <w:t>，并按下图所示配置</w:t>
+      </w:r>
+      <w:r>
+        <w:rPr>
+          <w:rFonts w:hint="eastAsia"/>
+        </w:rPr>
+        <w:t>路径</w:t>
+      </w:r>
+    </w:p>
+    <w:p>
       <w:r>
         <w:rPr>
           <w:noProof/>
         </w:rPr>
-        <w:lastRenderedPageBreak/>
         <w:drawing>
-          <wp:inline distT="0" distB="0" distL="0" distR="0" wp14:anchorId="2A0E6ADD" wp14:editId="03F53734">
-            <wp:extent cx="5424930" cy="3933825"/>
+          <wp:inline distT="0" distB="0" distL="0" distR="0" wp14:anchorId="40A76C2B" wp14:editId="46BEED29">
+            <wp:extent cx="4257675" cy="1029819"/>
             <wp:effectExtent l="0" t="0" r="0" b="0"/>
-            <wp:docPr id="8" name="图片 8"/>
+            <wp:docPr id="7" name="图片 7"/>
             <wp:cNvGraphicFramePr>
               <a:graphicFrameLocks xmlns:a="http://schemas.openxmlformats.org/drawingml/2006/main" noChangeAspect="1"/>
             </wp:cNvGraphicFramePr>
@@ -532,6 +485,49 @@
                   <pic:spPr>
                     <a:xfrm>
                       <a:off x="0" y="0"/>
+                      <a:ext cx="4439690" cy="1073844"/>
+                    </a:xfrm>
+                    <a:prstGeom prst="rect">
+                      <a:avLst/>
+                    </a:prstGeom>
+                  </pic:spPr>
+                </pic:pic>
+              </a:graphicData>
+            </a:graphic>
+          </wp:inline>
+        </w:drawing>
+      </w:r>
+    </w:p>
+    <w:p>
+      <w:r>
+        <w:rPr>
+          <w:noProof/>
+        </w:rPr>
+        <w:lastRenderedPageBreak/>
+        <w:drawing>
+          <wp:inline distT="0" distB="0" distL="0" distR="0" wp14:anchorId="2A0E6ADD" wp14:editId="03F53734">
+            <wp:extent cx="5424930" cy="3933825"/>
+            <wp:effectExtent l="0" t="0" r="0" b="0"/>
+            <wp:docPr id="8" name="图片 8"/>
+            <wp:cNvGraphicFramePr>
+              <a:graphicFrameLocks xmlns:a="http://schemas.openxmlformats.org/drawingml/2006/main" noChangeAspect="1"/>
+            </wp:cNvGraphicFramePr>
+            <a:graphic xmlns:a="http://schemas.openxmlformats.org/drawingml/2006/main">
+              <a:graphicData uri="http://schemas.openxmlformats.org/drawingml/2006/picture">
+                <pic:pic xmlns:pic="http://schemas.openxmlformats.org/drawingml/2006/picture">
+                  <pic:nvPicPr>
+                    <pic:cNvPr id="1" name=""/>
+                    <pic:cNvPicPr/>
+                  </pic:nvPicPr>
+                  <pic:blipFill>
+                    <a:blip r:embed="rId12"/>
+                    <a:stretch>
+                      <a:fillRect/>
+                    </a:stretch>
+                  </pic:blipFill>
+                  <pic:spPr>
+                    <a:xfrm>
+                      <a:off x="0" y="0"/>
                       <a:ext cx="5476478" cy="3971205"/>
                     </a:xfrm>
                     <a:prstGeom prst="rect">
@@ -576,25 +572,21 @@
         </w:rPr>
         <w:t>中找到</w:t>
       </w:r>
-      <w:proofErr w:type="spellStart"/>
       <w:r>
         <w:t>tnsnames.ora</w:t>
       </w:r>
-      <w:proofErr w:type="spellEnd"/>
       <w:r>
         <w:rPr>
           <w:rFonts w:hint="eastAsia"/>
         </w:rPr>
         <w:t>文件，打开并编辑相应的</w:t>
       </w:r>
-      <w:proofErr w:type="spellStart"/>
       <w:r>
         <w:rPr>
           <w:rFonts w:hint="eastAsia"/>
         </w:rPr>
         <w:t>ip</w:t>
       </w:r>
-      <w:proofErr w:type="spellEnd"/>
       <w:r>
         <w:rPr>
           <w:rFonts w:hint="eastAsia"/>
@@ -635,7 +627,7 @@
                     </pic:cNvPicPr>
                   </pic:nvPicPr>
                   <pic:blipFill>
-                    <a:blip r:embed="rId12">
+                    <a:blip r:embed="rId13">
                       <a:extLst>
                         <a:ext uri="{28A0092B-C50C-407E-A947-70E740481C1C}">
                           <a14:useLocalDpi xmlns:a14="http://schemas.microsoft.com/office/drawing/2010/main" val="0"/>
@@ -710,11 +702,9 @@
         </w:rPr>
         <w:t>并填入</w:t>
       </w:r>
-      <w:proofErr w:type="spellStart"/>
       <w:r>
         <w:t>tnsnames.ora</w:t>
       </w:r>
-      <w:proofErr w:type="spellEnd"/>
       <w:r>
         <w:rPr>
           <w:rFonts w:hint="eastAsia"/>
@@ -796,7 +786,7 @@
                     <pic:cNvPicPr/>
                   </pic:nvPicPr>
                   <pic:blipFill>
-                    <a:blip r:embed="rId13"/>
+                    <a:blip r:embed="rId14"/>
                     <a:stretch>
                       <a:fillRect/>
                     </a:stretch>
@@ -840,7 +830,7 @@
                     </pic:cNvPicPr>
                   </pic:nvPicPr>
                   <pic:blipFill>
-                    <a:blip r:embed="rId14">
+                    <a:blip r:embed="rId15">
                       <a:extLst>
                         <a:ext uri="{28A0092B-C50C-407E-A947-70E740481C1C}">
                           <a14:useLocalDpi xmlns:a14="http://schemas.microsoft.com/office/drawing/2010/main" val="0"/>
@@ -917,7 +907,7 @@
                     <pic:cNvPicPr/>
                   </pic:nvPicPr>
                   <pic:blipFill>
-                    <a:blip r:embed="rId15"/>
+                    <a:blip r:embed="rId16"/>
                     <a:stretch>
                       <a:fillRect/>
                     </a:stretch>
@@ -959,7 +949,7 @@
                     <pic:cNvPicPr/>
                   </pic:nvPicPr>
                   <pic:blipFill>
-                    <a:blip r:embed="rId16"/>
+                    <a:blip r:embed="rId17"/>
                     <a:stretch>
                       <a:fillRect/>
                     </a:stretch>
@@ -2060,6 +2050,7 @@
     <w:lsdException w:name="HTML Sample" w:semiHidden="1" w:unhideWhenUsed="1"/>
     <w:lsdException w:name="HTML Typewriter" w:semiHidden="1" w:unhideWhenUsed="1"/>
     <w:lsdException w:name="HTML Variable" w:semiHidden="1" w:unhideWhenUsed="1"/>
+    <w:lsdException w:name="Normal Table" w:semiHidden="1" w:unhideWhenUsed="1"/>
     <w:lsdException w:name="annotation subject" w:semiHidden="1" w:unhideWhenUsed="1"/>
     <w:lsdException w:name="No List" w:semiHidden="1" w:unhideWhenUsed="1"/>
     <w:lsdException w:name="Outline List 1" w:semiHidden="1" w:unhideWhenUsed="1"/>
@@ -2106,8 +2097,10 @@
     <w:lsdException w:name="Table Subtle 2" w:semiHidden="1" w:unhideWhenUsed="1"/>
     <w:lsdException w:name="Table Web 1" w:semiHidden="1" w:unhideWhenUsed="1"/>
     <w:lsdException w:name="Table Web 2" w:semiHidden="1" w:unhideWhenUsed="1"/>
+    <w:lsdException w:name="Table Web 3" w:semiHidden="1" w:unhideWhenUsed="1"/>
     <w:lsdException w:name="Balloon Text" w:semiHidden="1" w:unhideWhenUsed="1"/>
     <w:lsdException w:name="Table Grid" w:uiPriority="59"/>
+    <w:lsdException w:name="Table Theme" w:semiHidden="1" w:unhideWhenUsed="1"/>
     <w:lsdException w:name="Placeholder Text" w:semiHidden="1"/>
     <w:lsdException w:name="No Spacing" w:uiPriority="1" w:qFormat="1"/>
     <w:lsdException w:name="Light Shading" w:uiPriority="60"/>

--- a/plsql.docx
+++ b/plsql.docx
@@ -5,6 +5,7 @@
     <w:p>
       <w:pPr>
         <w:pStyle w:val="a3"/>
+        <w:ind w:firstLine="420"/>
       </w:pPr>
       <w:r>
         <w:rPr>
@@ -388,11 +389,19 @@
         </w:rPr>
         <w:t>共享文件夹中</w:t>
       </w:r>
-      <w:r>
-        <w:rPr>
-          <w:rFonts w:hint="eastAsia"/>
-        </w:rPr>
-        <w:t>此说明所在文件夹里的</w:t>
+      <w:proofErr w:type="gramStart"/>
+      <w:r>
+        <w:rPr>
+          <w:rFonts w:hint="eastAsia"/>
+        </w:rPr>
+        <w:t>此说明</w:t>
+      </w:r>
+      <w:proofErr w:type="gramEnd"/>
+      <w:r>
+        <w:rPr>
+          <w:rFonts w:hint="eastAsia"/>
+        </w:rPr>
+        <w:t>所在文件夹里的</w:t>
       </w:r>
       <w:r>
         <w:t>instantclient_19_11.rar</w:t>
@@ -572,21 +581,25 @@
         </w:rPr>
         <w:t>中找到</w:t>
       </w:r>
+      <w:proofErr w:type="spellStart"/>
       <w:r>
         <w:t>tnsnames.ora</w:t>
       </w:r>
+      <w:proofErr w:type="spellEnd"/>
       <w:r>
         <w:rPr>
           <w:rFonts w:hint="eastAsia"/>
         </w:rPr>
         <w:t>文件，打开并编辑相应的</w:t>
       </w:r>
+      <w:proofErr w:type="spellStart"/>
       <w:r>
         <w:rPr>
           <w:rFonts w:hint="eastAsia"/>
         </w:rPr>
         <w:t>ip</w:t>
       </w:r>
+      <w:proofErr w:type="spellEnd"/>
       <w:r>
         <w:rPr>
           <w:rFonts w:hint="eastAsia"/>
@@ -702,9 +715,11 @@
         </w:rPr>
         <w:t>并填入</w:t>
       </w:r>
+      <w:proofErr w:type="spellStart"/>
       <w:r>
         <w:t>tnsnames.ora</w:t>
       </w:r>
+      <w:proofErr w:type="spellEnd"/>
       <w:r>
         <w:rPr>
           <w:rFonts w:hint="eastAsia"/>
@@ -995,7 +1010,16 @@
           <w:kern w:val="0"/>
           <w:szCs w:val="24"/>
         </w:rPr>
-        <w:t>需要导出</w:t>
+        <w:t>需要</w:t>
+      </w:r>
+      <w:proofErr w:type="gramStart"/>
+      <w:r>
+        <w:rPr>
+          <w:rFonts w:ascii="宋体" w:eastAsia="宋体" w:hAnsi="宋体" w:cs="宋体"/>
+          <w:kern w:val="0"/>
+          <w:szCs w:val="24"/>
+        </w:rPr>
+        <w:t>导出</w:t>
       </w:r>
       <w:r>
         <w:rPr>
@@ -1005,6 +1029,7 @@
         </w:rPr>
         <w:t>表</w:t>
       </w:r>
+      <w:proofErr w:type="gramEnd"/>
       <w:r>
         <w:rPr>
           <w:rFonts w:ascii="宋体" w:eastAsia="宋体" w:hAnsi="宋体" w:cs="宋体"/>
@@ -1019,7 +1044,43 @@
           <w:kern w:val="0"/>
           <w:szCs w:val="24"/>
         </w:rPr>
-        <w:t>数据泵支持表结构、表数据、序列、包、视图、触发器等对象的导入导出，</w:t>
+        <w:t>数据</w:t>
+      </w:r>
+      <w:proofErr w:type="gramStart"/>
+      <w:r>
+        <w:rPr>
+          <w:rFonts w:ascii="宋体" w:eastAsia="宋体" w:hAnsi="宋体" w:cs="宋体" w:hint="eastAsia"/>
+          <w:kern w:val="0"/>
+          <w:szCs w:val="24"/>
+        </w:rPr>
+        <w:t>泵支持</w:t>
+      </w:r>
+      <w:proofErr w:type="gramEnd"/>
+      <w:r>
+        <w:rPr>
+          <w:rFonts w:ascii="宋体" w:eastAsia="宋体" w:hAnsi="宋体" w:cs="宋体" w:hint="eastAsia"/>
+          <w:kern w:val="0"/>
+          <w:szCs w:val="24"/>
+        </w:rPr>
+        <w:t>表结构、表数据、序列、包、视图、触发器</w:t>
+      </w:r>
+      <w:proofErr w:type="gramStart"/>
+      <w:r>
+        <w:rPr>
+          <w:rFonts w:ascii="宋体" w:eastAsia="宋体" w:hAnsi="宋体" w:cs="宋体" w:hint="eastAsia"/>
+          <w:kern w:val="0"/>
+          <w:szCs w:val="24"/>
+        </w:rPr>
+        <w:t>等对象</w:t>
+      </w:r>
+      <w:proofErr w:type="gramEnd"/>
+      <w:r>
+        <w:rPr>
+          <w:rFonts w:ascii="宋体" w:eastAsia="宋体" w:hAnsi="宋体" w:cs="宋体" w:hint="eastAsia"/>
+          <w:kern w:val="0"/>
+          <w:szCs w:val="24"/>
+        </w:rPr>
+        <w:t>的导入导出，</w:t>
       </w:r>
       <w:r>
         <w:rPr>
